--- a/fuentes/contenidos/grado06/guion01/MA_06_01_CO_REC30.docx
+++ b/fuentes/contenidos/grado06/guion01/MA_06_01_CO_REC30.docx
@@ -11,8 +11,6 @@
           <w:lang w:val="es-ES_tradnl"/>
         </w:rPr>
       </w:pPr>
-      <w:bookmarkStart w:id="0" w:name="_GoBack"/>
-      <w:bookmarkEnd w:id="0"/>
       <w:r>
         <w:rPr>
           <w:rFonts w:asciiTheme="majorHAnsi" w:hAnsiTheme="majorHAnsi"/>
@@ -97,6 +95,7 @@
           <w:lang w:val="es-ES_tradnl"/>
         </w:rPr>
       </w:pPr>
+      <w:commentRangeStart w:id="0"/>
       <w:r>
         <w:rPr>
           <w:rFonts w:ascii="Arial" w:hAnsi="Arial"/>
@@ -105,6 +104,13 @@
           <w:lang w:val="es-ES_tradnl"/>
         </w:rPr>
         <w:t xml:space="preserve">Lógica y teoría de conjuntos </w:t>
+      </w:r>
+      <w:commentRangeEnd w:id="0"/>
+      <w:r>
+        <w:rPr>
+          <w:rStyle w:val="Refdecomentario"/>
+        </w:rPr>
+        <w:commentReference w:id="0"/>
       </w:r>
     </w:p>
     <w:p>
@@ -437,6 +443,7 @@
           <w:lang w:val="es-ES_tradnl"/>
         </w:rPr>
       </w:pPr>
+      <w:commentRangeStart w:id="1"/>
       <w:r>
         <w:rPr>
           <w:rFonts w:ascii="Arial" w:hAnsi="Arial" w:cs="Arial"/>
@@ -445,6 +452,13 @@
           <w:lang w:val="es-ES_tradnl"/>
         </w:rPr>
         <w:t>Proposiciones simples, proposiciones compuestas</w:t>
+      </w:r>
+      <w:commentRangeEnd w:id="1"/>
+      <w:r>
+        <w:rPr>
+          <w:rStyle w:val="Refdecomentario"/>
+        </w:rPr>
+        <w:commentReference w:id="1"/>
       </w:r>
     </w:p>
     <w:p>
@@ -2007,6 +2021,7 @@
         </w:rPr>
         <w:t xml:space="preserve"> </w:t>
       </w:r>
+      <w:commentRangeStart w:id="2"/>
       <w:r>
         <w:rPr>
           <w:rFonts w:ascii="Arial" w:hAnsi="Arial"/>
@@ -2098,15 +2113,22 @@
         <w:t>Difícil</w:t>
       </w:r>
     </w:p>
-    <w:p>
-      <w:pPr>
-        <w:rPr>
-          <w:rFonts w:ascii="Arial" w:hAnsi="Arial" w:cs="Arial"/>
-          <w:sz w:val="18"/>
-          <w:szCs w:val="18"/>
-          <w:lang w:val="es-ES_tradnl"/>
-        </w:rPr>
-      </w:pPr>
+    <w:commentRangeEnd w:id="2"/>
+    <w:p>
+      <w:pPr>
+        <w:rPr>
+          <w:rFonts w:ascii="Arial" w:hAnsi="Arial" w:cs="Arial"/>
+          <w:sz w:val="18"/>
+          <w:szCs w:val="18"/>
+          <w:lang w:val="es-ES_tradnl"/>
+        </w:rPr>
+      </w:pPr>
+      <w:r>
+        <w:rPr>
+          <w:rStyle w:val="Refdecomentario"/>
+        </w:rPr>
+        <w:commentReference w:id="2"/>
+      </w:r>
     </w:p>
     <w:p>
       <w:pPr>
@@ -2402,6 +2424,7 @@
           <w:lang w:val="es-ES_tradnl"/>
         </w:rPr>
       </w:pPr>
+      <w:commentRangeStart w:id="3"/>
       <w:proofErr w:type="gramStart"/>
       <w:r>
         <w:rPr>
@@ -2412,7 +2435,14 @@
         </w:rPr>
         <w:t>s</w:t>
       </w:r>
+      <w:commentRangeEnd w:id="3"/>
       <w:proofErr w:type="gramEnd"/>
+      <w:r>
+        <w:rPr>
+          <w:rStyle w:val="Refdecomentario"/>
+        </w:rPr>
+        <w:commentReference w:id="3"/>
+      </w:r>
     </w:p>
     <w:p>
       <w:pPr>
@@ -2504,6 +2534,7 @@
           <w:lang w:val="es-ES_tradnl"/>
         </w:rPr>
       </w:pPr>
+      <w:commentRangeStart w:id="4"/>
       <w:r>
         <w:rPr>
           <w:rFonts w:ascii="Arial" w:hAnsi="Arial" w:cs="Arial"/>
@@ -2513,6 +2544,13 @@
         </w:rPr>
         <w:t>Clasifique las proposiciones en simple o compuestas</w:t>
       </w:r>
+      <w:commentRangeEnd w:id="4"/>
+      <w:r>
+        <w:rPr>
+          <w:rStyle w:val="Refdecomentario"/>
+        </w:rPr>
+        <w:commentReference w:id="4"/>
+      </w:r>
     </w:p>
     <w:p>
       <w:pPr>
@@ -2572,6 +2610,15 @@
           <w:lang w:val="es-ES_tradnl"/>
         </w:rPr>
         <w:t>Las proposiciones compuestas son las que están formadas por dos o más proposiciones compuestas</w:t>
+      </w:r>
+      <w:r>
+        <w:rPr>
+          <w:rFonts w:ascii="Arial" w:hAnsi="Arial" w:cs="Arial"/>
+          <w:sz w:val="18"/>
+          <w:szCs w:val="18"/>
+          <w:lang w:val="es-ES_tradnl"/>
+        </w:rPr>
+        <w:t>.</w:t>
       </w:r>
     </w:p>
     <w:p>
@@ -2755,6 +2802,7 @@
           <w:lang w:val="es-ES_tradnl"/>
         </w:rPr>
       </w:pPr>
+      <w:commentRangeStart w:id="5"/>
       <w:r>
         <w:rPr>
           <w:rFonts w:ascii="Arial" w:hAnsi="Arial" w:cs="Arial"/>
@@ -2763,6 +2811,13 @@
           <w:lang w:val="es-ES_tradnl"/>
         </w:rPr>
         <w:t>N</w:t>
+      </w:r>
+      <w:commentRangeEnd w:id="5"/>
+      <w:r>
+        <w:rPr>
+          <w:rStyle w:val="Refdecomentario"/>
+        </w:rPr>
+        <w:commentReference w:id="5"/>
       </w:r>
     </w:p>
     <w:p>
@@ -3190,6 +3245,7 @@
           <w:lang w:val="es-ES_tradnl"/>
         </w:rPr>
       </w:pPr>
+      <w:commentRangeStart w:id="6"/>
       <w:r>
         <w:rPr>
           <w:rFonts w:ascii="Arial" w:hAnsi="Arial"/>
@@ -3274,6 +3330,13 @@
           <w:lang w:val="es-ES_tradnl"/>
         </w:rPr>
         <w:t>5. Ángela y Fernanda son hermanas</w:t>
+      </w:r>
+      <w:commentRangeEnd w:id="6"/>
+      <w:r>
+        <w:rPr>
+          <w:rStyle w:val="Refdecomentario"/>
+        </w:rPr>
+        <w:commentReference w:id="6"/>
       </w:r>
     </w:p>
     <w:p>
@@ -3534,6 +3597,7 @@
           <w:lang w:val="es-ES_tradnl"/>
         </w:rPr>
       </w:pPr>
+      <w:commentRangeStart w:id="7"/>
       <w:r>
         <w:rPr>
           <w:rFonts w:ascii="Arial" w:hAnsi="Arial" w:cs="Arial"/>
@@ -3658,6 +3722,13 @@
           <w:lang w:val="es-ES_tradnl"/>
         </w:rPr>
         <w:t xml:space="preserve">Si Juanita tiene hambre entonces come pizza. </w:t>
+      </w:r>
+      <w:commentRangeEnd w:id="7"/>
+      <w:r>
+        <w:rPr>
+          <w:rStyle w:val="Refdecomentario"/>
+        </w:rPr>
+        <w:commentReference w:id="7"/>
       </w:r>
     </w:p>
     <w:p>
@@ -3699,6 +3770,418 @@
     </w:sectPr>
   </w:body>
 </w:document>
+</file>
+
+<file path=word/comments.xml><?xml version="1.0" encoding="utf-8"?>
+<w:comments xmlns:wpc="http://schemas.microsoft.com/office/word/2010/wordprocessingCanvas" xmlns:mc="http://schemas.openxmlformats.org/markup-compatibility/2006" xmlns:o="urn:schemas-microsoft-com:office:office" xmlns:r="http://schemas.openxmlformats.org/officeDocument/2006/relationships" xmlns:m="http://schemas.openxmlformats.org/officeDocument/2006/math" xmlns:v="urn:schemas-microsoft-com:vml" xmlns:wp14="http://schemas.microsoft.com/office/word/2010/wordprocessingDrawing" xmlns:wp="http://schemas.openxmlformats.org/drawingml/2006/wordprocessingDrawing" xmlns:w10="urn:schemas-microsoft-com:office:word" xmlns:w="http://schemas.openxmlformats.org/wordprocessingml/2006/main" xmlns:w14="http://schemas.microsoft.com/office/word/2010/wordml" xmlns:w15="http://schemas.microsoft.com/office/word/2012/wordml" xmlns:wpg="http://schemas.microsoft.com/office/word/2010/wordprocessingGroup" xmlns:wpi="http://schemas.microsoft.com/office/word/2010/wordprocessingInk" xmlns:wne="http://schemas.microsoft.com/office/word/2006/wordml" xmlns:wps="http://schemas.microsoft.com/office/word/2010/wordprocessingShape" mc:Ignorable="w14 w15 wp14">
+  <w:comment w:id="0" w:author="lizzie patricia zambrano llamas" w:date="2015-04-07T11:55:00Z" w:initials="lpzl">
+    <w:p>
+      <w:pPr>
+        <w:pStyle w:val="Textocomentario"/>
+      </w:pPr>
+      <w:r>
+        <w:rPr>
+          <w:rStyle w:val="Refdecomentario"/>
+        </w:rPr>
+        <w:annotationRef/>
+      </w:r>
+      <w:proofErr w:type="spellStart"/>
+      <w:r>
+        <w:t>Aquí</w:t>
+      </w:r>
+      <w:proofErr w:type="spellEnd"/>
+      <w:r>
+        <w:t xml:space="preserve"> se </w:t>
+      </w:r>
+      <w:proofErr w:type="spellStart"/>
+      <w:r>
+        <w:t>debe</w:t>
+      </w:r>
+      <w:proofErr w:type="spellEnd"/>
+      <w:r>
+        <w:t xml:space="preserve"> </w:t>
+      </w:r>
+      <w:proofErr w:type="spellStart"/>
+      <w:r>
+        <w:t>colocar</w:t>
+      </w:r>
+      <w:proofErr w:type="spellEnd"/>
+      <w:r>
+        <w:t xml:space="preserve"> el </w:t>
+      </w:r>
+      <w:proofErr w:type="spellStart"/>
+      <w:r>
+        <w:t>código</w:t>
+      </w:r>
+      <w:proofErr w:type="spellEnd"/>
+      <w:r>
+        <w:t xml:space="preserve"> MA_06_01_CO</w:t>
+      </w:r>
+    </w:p>
+  </w:comment>
+  <w:comment w:id="1" w:author="lizzie patricia zambrano llamas" w:date="2015-04-07T11:56:00Z" w:initials="lpzl">
+    <w:p>
+      <w:pPr>
+        <w:pStyle w:val="Textocomentario"/>
+      </w:pPr>
+      <w:r>
+        <w:rPr>
+          <w:rStyle w:val="Refdecomentario"/>
+        </w:rPr>
+        <w:annotationRef/>
+      </w:r>
+      <w:r>
+        <w:t xml:space="preserve">No hay </w:t>
+      </w:r>
+      <w:proofErr w:type="spellStart"/>
+      <w:r>
+        <w:t>espacio</w:t>
+      </w:r>
+      <w:proofErr w:type="spellEnd"/>
+      <w:r>
+        <w:t xml:space="preserve"> </w:t>
+      </w:r>
+      <w:proofErr w:type="spellStart"/>
+      <w:r>
+        <w:t>después</w:t>
+      </w:r>
+      <w:proofErr w:type="spellEnd"/>
+      <w:r>
+        <w:t xml:space="preserve"> de la coma</w:t>
+      </w:r>
+    </w:p>
+  </w:comment>
+  <w:comment w:id="2" w:author="lizzie patricia zambrano llamas" w:date="2015-04-07T11:56:00Z" w:initials="lpzl">
+    <w:p>
+      <w:pPr>
+        <w:pStyle w:val="Textocomentario"/>
+      </w:pPr>
+      <w:r>
+        <w:rPr>
+          <w:rStyle w:val="Refdecomentario"/>
+        </w:rPr>
+        <w:annotationRef/>
+      </w:r>
+      <w:r>
+        <w:t xml:space="preserve">No se </w:t>
+      </w:r>
+      <w:proofErr w:type="spellStart"/>
+      <w:r>
+        <w:t>definió</w:t>
+      </w:r>
+      <w:proofErr w:type="spellEnd"/>
+      <w:r>
+        <w:t xml:space="preserve"> el </w:t>
+      </w:r>
+      <w:proofErr w:type="spellStart"/>
+      <w:r>
+        <w:t>nivel</w:t>
+      </w:r>
+      <w:proofErr w:type="spellEnd"/>
+    </w:p>
+  </w:comment>
+  <w:comment w:id="3" w:author="lizzie patricia zambrano llamas" w:date="2015-04-07T11:57:00Z" w:initials="lpzl">
+    <w:p>
+      <w:pPr>
+        <w:pStyle w:val="Textocomentario"/>
+      </w:pPr>
+      <w:r>
+        <w:rPr>
+          <w:rStyle w:val="Refdecomentario"/>
+        </w:rPr>
+        <w:annotationRef/>
+      </w:r>
+      <w:proofErr w:type="spellStart"/>
+      <w:r>
+        <w:t>Mayúscula</w:t>
+      </w:r>
+      <w:proofErr w:type="spellEnd"/>
+    </w:p>
+  </w:comment>
+  <w:comment w:id="4" w:author="lizzie patricia zambrano llamas" w:date="2015-04-07T11:57:00Z" w:initials="lpzl">
+    <w:p>
+      <w:pPr>
+        <w:pStyle w:val="Textocomentario"/>
+      </w:pPr>
+      <w:r>
+        <w:rPr>
+          <w:rStyle w:val="Refdecomentario"/>
+        </w:rPr>
+        <w:annotationRef/>
+      </w:r>
+      <w:proofErr w:type="spellStart"/>
+      <w:r>
+        <w:t>Todas</w:t>
+      </w:r>
+      <w:proofErr w:type="spellEnd"/>
+      <w:r>
+        <w:t xml:space="preserve"> </w:t>
+      </w:r>
+      <w:proofErr w:type="spellStart"/>
+      <w:r>
+        <w:t>las</w:t>
+      </w:r>
+      <w:proofErr w:type="spellEnd"/>
+      <w:r>
+        <w:t xml:space="preserve"> </w:t>
+      </w:r>
+      <w:proofErr w:type="spellStart"/>
+      <w:r>
+        <w:t>frases</w:t>
+      </w:r>
+      <w:proofErr w:type="spellEnd"/>
+      <w:r>
+        <w:t xml:space="preserve"> </w:t>
+      </w:r>
+      <w:proofErr w:type="spellStart"/>
+      <w:r>
+        <w:t>terminan</w:t>
+      </w:r>
+      <w:proofErr w:type="spellEnd"/>
+      <w:r>
+        <w:t xml:space="preserve"> </w:t>
+      </w:r>
+      <w:proofErr w:type="spellStart"/>
+      <w:r>
+        <w:t>en</w:t>
+      </w:r>
+      <w:proofErr w:type="spellEnd"/>
+      <w:r>
+        <w:t xml:space="preserve"> </w:t>
+      </w:r>
+      <w:proofErr w:type="spellStart"/>
+      <w:r>
+        <w:t>punto</w:t>
+      </w:r>
+      <w:proofErr w:type="spellEnd"/>
+      <w:r>
+        <w:t>.</w:t>
+      </w:r>
+    </w:p>
+  </w:comment>
+  <w:comment w:id="5" w:author="lizzie patricia zambrano llamas" w:date="2015-04-07T11:57:00Z" w:initials="lpzl">
+    <w:p>
+      <w:pPr>
+        <w:pStyle w:val="Textocomentario"/>
+      </w:pPr>
+      <w:r>
+        <w:rPr>
+          <w:rStyle w:val="Refdecomentario"/>
+        </w:rPr>
+        <w:annotationRef/>
+      </w:r>
+      <w:proofErr w:type="spellStart"/>
+      <w:r>
+        <w:t>Confirmar</w:t>
+      </w:r>
+      <w:proofErr w:type="spellEnd"/>
+      <w:r>
+        <w:t xml:space="preserve">. La </w:t>
+      </w:r>
+      <w:proofErr w:type="spellStart"/>
+      <w:r>
+        <w:t>letra</w:t>
+      </w:r>
+      <w:proofErr w:type="spellEnd"/>
+      <w:r>
+        <w:t xml:space="preserve"> N </w:t>
+      </w:r>
+      <w:proofErr w:type="spellStart"/>
+      <w:r>
+        <w:t>indica</w:t>
+      </w:r>
+      <w:proofErr w:type="spellEnd"/>
+      <w:r>
+        <w:t xml:space="preserve"> </w:t>
+      </w:r>
+      <w:proofErr w:type="spellStart"/>
+      <w:r>
+        <w:t>que</w:t>
+      </w:r>
+      <w:proofErr w:type="spellEnd"/>
+      <w:r>
+        <w:t xml:space="preserve"> </w:t>
+      </w:r>
+      <w:proofErr w:type="spellStart"/>
+      <w:r>
+        <w:t>sí</w:t>
+      </w:r>
+      <w:proofErr w:type="spellEnd"/>
+      <w:r>
+        <w:t xml:space="preserve"> se </w:t>
+      </w:r>
+      <w:proofErr w:type="spellStart"/>
+      <w:r>
+        <w:t>quiere</w:t>
+      </w:r>
+      <w:proofErr w:type="spellEnd"/>
+      <w:r>
+        <w:t xml:space="preserve"> </w:t>
+      </w:r>
+      <w:proofErr w:type="spellStart"/>
+      <w:r>
+        <w:t>ordenación</w:t>
+      </w:r>
+      <w:proofErr w:type="spellEnd"/>
+      <w:r>
+        <w:t xml:space="preserve"> </w:t>
+      </w:r>
+      <w:proofErr w:type="spellStart"/>
+      <w:r>
+        <w:t>aleatoria</w:t>
+      </w:r>
+      <w:proofErr w:type="spellEnd"/>
+      <w:r>
+        <w:t>.</w:t>
+      </w:r>
+    </w:p>
+  </w:comment>
+  <w:comment w:id="6" w:author="lizzie patricia zambrano llamas" w:date="2015-04-07T11:58:00Z" w:initials="lpzl">
+    <w:p>
+      <w:pPr>
+        <w:pStyle w:val="Textocomentario"/>
+      </w:pPr>
+      <w:r>
+        <w:rPr>
+          <w:rStyle w:val="Refdecomentario"/>
+        </w:rPr>
+        <w:annotationRef/>
+      </w:r>
+      <w:r>
+        <w:t xml:space="preserve">No van </w:t>
+      </w:r>
+      <w:proofErr w:type="spellStart"/>
+      <w:r>
+        <w:t>numerales</w:t>
+      </w:r>
+      <w:proofErr w:type="spellEnd"/>
+      <w:r>
+        <w:t xml:space="preserve">. </w:t>
+      </w:r>
+    </w:p>
+    <w:p>
+      <w:pPr>
+        <w:pStyle w:val="Textocomentario"/>
+      </w:pPr>
+      <w:proofErr w:type="spellStart"/>
+      <w:r>
+        <w:t>Colcar</w:t>
+      </w:r>
+      <w:proofErr w:type="spellEnd"/>
+      <w:r>
+        <w:t xml:space="preserve"> </w:t>
+      </w:r>
+      <w:proofErr w:type="spellStart"/>
+      <w:r>
+        <w:t>punto</w:t>
+      </w:r>
+      <w:proofErr w:type="spellEnd"/>
+      <w:r>
+        <w:t xml:space="preserve"> al final de </w:t>
+      </w:r>
+      <w:proofErr w:type="spellStart"/>
+      <w:r>
+        <w:t>cada</w:t>
+      </w:r>
+      <w:proofErr w:type="spellEnd"/>
+      <w:r>
+        <w:t xml:space="preserve"> </w:t>
+      </w:r>
+      <w:proofErr w:type="spellStart"/>
+      <w:r>
+        <w:t>frase</w:t>
+      </w:r>
+      <w:proofErr w:type="spellEnd"/>
+      <w:r>
+        <w:t>.</w:t>
+      </w:r>
+    </w:p>
+    <w:p>
+      <w:pPr>
+        <w:pStyle w:val="Textocomentario"/>
+      </w:pPr>
+      <w:proofErr w:type="spellStart"/>
+      <w:r>
+        <w:t>Todas</w:t>
+      </w:r>
+      <w:proofErr w:type="spellEnd"/>
+      <w:r>
+        <w:t xml:space="preserve"> </w:t>
+      </w:r>
+      <w:proofErr w:type="spellStart"/>
+      <w:r>
+        <w:t>las</w:t>
+      </w:r>
+      <w:proofErr w:type="spellEnd"/>
+      <w:r>
+        <w:t xml:space="preserve"> </w:t>
+      </w:r>
+      <w:proofErr w:type="spellStart"/>
+      <w:r>
+        <w:t>frases</w:t>
+      </w:r>
+      <w:proofErr w:type="spellEnd"/>
+      <w:r>
+        <w:t xml:space="preserve"> son </w:t>
+      </w:r>
+      <w:proofErr w:type="spellStart"/>
+      <w:r>
+        <w:t>muy</w:t>
+      </w:r>
+      <w:proofErr w:type="spellEnd"/>
+      <w:r>
+        <w:t xml:space="preserve"> </w:t>
+      </w:r>
+      <w:proofErr w:type="spellStart"/>
+      <w:r>
+        <w:t>sencillas</w:t>
+      </w:r>
+      <w:proofErr w:type="spellEnd"/>
+      <w:r>
+        <w:t>.</w:t>
+      </w:r>
+    </w:p>
+  </w:comment>
+  <w:comment w:id="7" w:author="lizzie patricia zambrano llamas" w:date="2015-04-07T11:59:00Z" w:initials="lpzl">
+    <w:p>
+      <w:pPr>
+        <w:pStyle w:val="Textocomentario"/>
+      </w:pPr>
+      <w:r>
+        <w:rPr>
+          <w:rStyle w:val="Refdecomentario"/>
+        </w:rPr>
+        <w:annotationRef/>
+      </w:r>
+      <w:r>
+        <w:t xml:space="preserve">Idem </w:t>
+      </w:r>
+      <w:proofErr w:type="spellStart"/>
+      <w:r>
+        <w:t>comentarios</w:t>
+      </w:r>
+      <w:proofErr w:type="spellEnd"/>
+      <w:r>
+        <w:t xml:space="preserve"> anteriores</w:t>
+      </w:r>
+      <w:bookmarkStart w:id="8" w:name="_GoBack"/>
+      <w:bookmarkEnd w:id="8"/>
+    </w:p>
+  </w:comment>
+</w:comments>
+</file>
+
+<file path=word/commentsExtended.xml><?xml version="1.0" encoding="utf-8"?>
+<w15:commentsEx xmlns:wpc="http://schemas.microsoft.com/office/word/2010/wordprocessingCanvas" xmlns:mc="http://schemas.openxmlformats.org/markup-compatibility/2006" xmlns:o="urn:schemas-microsoft-com:office:office" xmlns:r="http://schemas.openxmlformats.org/officeDocument/2006/relationships" xmlns:m="http://schemas.openxmlformats.org/officeDocument/2006/math" xmlns:v="urn:schemas-microsoft-com:vml" xmlns:wp14="http://schemas.microsoft.com/office/word/2010/wordprocessingDrawing" xmlns:wp="http://schemas.openxmlformats.org/drawingml/2006/wordprocessingDrawing" xmlns:w10="urn:schemas-microsoft-com:office:word" xmlns:w="http://schemas.openxmlformats.org/wordprocessingml/2006/main" xmlns:w14="http://schemas.microsoft.com/office/word/2010/wordml" xmlns:w15="http://schemas.microsoft.com/office/word/2012/wordml" xmlns:wpg="http://schemas.microsoft.com/office/word/2010/wordprocessingGroup" xmlns:wpi="http://schemas.microsoft.com/office/word/2010/wordprocessingInk" xmlns:wne="http://schemas.microsoft.com/office/word/2006/wordml" xmlns:wps="http://schemas.microsoft.com/office/word/2010/wordprocessingShape" mc:Ignorable="w14 w15 wp14">
+  <w15:commentEx w15:paraId="317E336C" w15:done="0"/>
+  <w15:commentEx w15:paraId="44501990" w15:done="0"/>
+  <w15:commentEx w15:paraId="416AA708" w15:done="0"/>
+  <w15:commentEx w15:paraId="2ED22EDF" w15:done="0"/>
+  <w15:commentEx w15:paraId="22FFB84A" w15:done="0"/>
+  <w15:commentEx w15:paraId="1CF45873" w15:done="0"/>
+  <w15:commentEx w15:paraId="5FFDD154" w15:done="0"/>
+  <w15:commentEx w15:paraId="0D88C697" w15:done="0"/>
+</w15:commentsEx>
 </file>
 
 <file path=word/numbering.xml><?xml version="1.0" encoding="utf-8"?>
@@ -3796,6 +4279,14 @@
     <w:abstractNumId w:val="0"/>
   </w:num>
 </w:numbering>
+</file>
+
+<file path=word/people.xml><?xml version="1.0" encoding="utf-8"?>
+<w15:people xmlns:wpc="http://schemas.microsoft.com/office/word/2010/wordprocessingCanvas" xmlns:mc="http://schemas.openxmlformats.org/markup-compatibility/2006" xmlns:o="urn:schemas-microsoft-com:office:office" xmlns:r="http://schemas.openxmlformats.org/officeDocument/2006/relationships" xmlns:m="http://schemas.openxmlformats.org/officeDocument/2006/math" xmlns:v="urn:schemas-microsoft-com:vml" xmlns:wp14="http://schemas.microsoft.com/office/word/2010/wordprocessingDrawing" xmlns:wp="http://schemas.openxmlformats.org/drawingml/2006/wordprocessingDrawing" xmlns:w10="urn:schemas-microsoft-com:office:word" xmlns:w="http://schemas.openxmlformats.org/wordprocessingml/2006/main" xmlns:w14="http://schemas.microsoft.com/office/word/2010/wordml" xmlns:w15="http://schemas.microsoft.com/office/word/2012/wordml" xmlns:wpg="http://schemas.microsoft.com/office/word/2010/wordprocessingGroup" xmlns:wpi="http://schemas.microsoft.com/office/word/2010/wordprocessingInk" xmlns:wne="http://schemas.microsoft.com/office/word/2006/wordml" xmlns:wps="http://schemas.microsoft.com/office/word/2010/wordprocessingShape" mc:Ignorable="w14 w15 wp14">
+  <w15:person w15:author="lizzie patricia zambrano llamas">
+    <w15:presenceInfo w15:providerId="Windows Live" w15:userId="02dfb86449c2ec71"/>
+  </w15:person>
+</w15:people>
 </file>
 
 <file path=word/styles.xml><?xml version="1.0" encoding="utf-8"?>
@@ -4221,7 +4712,6 @@
     <w:uiPriority w:val="59"/>
     <w:rsid w:val="006907A4"/>
     <w:tblPr>
-      <w:tblInd w:w="0" w:type="dxa"/>
       <w:tblBorders>
         <w:top w:val="single" w:sz="4" w:space="0" w:color="auto"/>
         <w:left w:val="single" w:sz="4" w:space="0" w:color="auto"/>
@@ -4230,12 +4720,6 @@
         <w:insideH w:val="single" w:sz="4" w:space="0" w:color="auto"/>
         <w:insideV w:val="single" w:sz="4" w:space="0" w:color="auto"/>
       </w:tblBorders>
-      <w:tblCellMar>
-        <w:top w:w="0" w:type="dxa"/>
-        <w:left w:w="108" w:type="dxa"/>
-        <w:bottom w:w="0" w:type="dxa"/>
-        <w:right w:w="108" w:type="dxa"/>
-      </w:tblCellMar>
     </w:tblPr>
   </w:style>
   <w:style w:type="paragraph" w:styleId="Prrafodelista">
@@ -4248,6 +4732,98 @@
       <w:ind w:left="720"/>
       <w:contextualSpacing/>
     </w:pPr>
+  </w:style>
+  <w:style w:type="character" w:styleId="Refdecomentario">
+    <w:name w:val="annotation reference"/>
+    <w:basedOn w:val="Fuentedeprrafopredeter"/>
+    <w:uiPriority w:val="99"/>
+    <w:semiHidden/>
+    <w:unhideWhenUsed/>
+    <w:rsid w:val="00284121"/>
+    <w:rPr>
+      <w:sz w:val="16"/>
+      <w:szCs w:val="16"/>
+    </w:rPr>
+  </w:style>
+  <w:style w:type="paragraph" w:styleId="Textocomentario">
+    <w:name w:val="annotation text"/>
+    <w:basedOn w:val="Normal"/>
+    <w:link w:val="TextocomentarioCar"/>
+    <w:uiPriority w:val="99"/>
+    <w:semiHidden/>
+    <w:unhideWhenUsed/>
+    <w:rsid w:val="00284121"/>
+    <w:rPr>
+      <w:sz w:val="20"/>
+      <w:szCs w:val="20"/>
+    </w:rPr>
+  </w:style>
+  <w:style w:type="character" w:customStyle="1" w:styleId="TextocomentarioCar">
+    <w:name w:val="Texto comentario Car"/>
+    <w:basedOn w:val="Fuentedeprrafopredeter"/>
+    <w:link w:val="Textocomentario"/>
+    <w:uiPriority w:val="99"/>
+    <w:semiHidden/>
+    <w:rsid w:val="00284121"/>
+    <w:rPr>
+      <w:sz w:val="20"/>
+      <w:szCs w:val="20"/>
+    </w:rPr>
+  </w:style>
+  <w:style w:type="paragraph" w:styleId="Asuntodelcomentario">
+    <w:name w:val="annotation subject"/>
+    <w:basedOn w:val="Textocomentario"/>
+    <w:next w:val="Textocomentario"/>
+    <w:link w:val="AsuntodelcomentarioCar"/>
+    <w:uiPriority w:val="99"/>
+    <w:semiHidden/>
+    <w:unhideWhenUsed/>
+    <w:rsid w:val="00284121"/>
+    <w:rPr>
+      <w:b/>
+      <w:bCs/>
+    </w:rPr>
+  </w:style>
+  <w:style w:type="character" w:customStyle="1" w:styleId="AsuntodelcomentarioCar">
+    <w:name w:val="Asunto del comentario Car"/>
+    <w:basedOn w:val="TextocomentarioCar"/>
+    <w:link w:val="Asuntodelcomentario"/>
+    <w:uiPriority w:val="99"/>
+    <w:semiHidden/>
+    <w:rsid w:val="00284121"/>
+    <w:rPr>
+      <w:b/>
+      <w:bCs/>
+      <w:sz w:val="20"/>
+      <w:szCs w:val="20"/>
+    </w:rPr>
+  </w:style>
+  <w:style w:type="paragraph" w:styleId="Textodeglobo">
+    <w:name w:val="Balloon Text"/>
+    <w:basedOn w:val="Normal"/>
+    <w:link w:val="TextodegloboCar"/>
+    <w:uiPriority w:val="99"/>
+    <w:semiHidden/>
+    <w:unhideWhenUsed/>
+    <w:rsid w:val="00284121"/>
+    <w:rPr>
+      <w:rFonts w:ascii="Segoe UI" w:hAnsi="Segoe UI" w:cs="Segoe UI"/>
+      <w:sz w:val="18"/>
+      <w:szCs w:val="18"/>
+    </w:rPr>
+  </w:style>
+  <w:style w:type="character" w:customStyle="1" w:styleId="TextodegloboCar">
+    <w:name w:val="Texto de globo Car"/>
+    <w:basedOn w:val="Fuentedeprrafopredeter"/>
+    <w:link w:val="Textodeglobo"/>
+    <w:uiPriority w:val="99"/>
+    <w:semiHidden/>
+    <w:rsid w:val="00284121"/>
+    <w:rPr>
+      <w:rFonts w:ascii="Segoe UI" w:hAnsi="Segoe UI" w:cs="Segoe UI"/>
+      <w:sz w:val="18"/>
+      <w:szCs w:val="18"/>
+    </w:rPr>
   </w:style>
 </w:styles>
 </file>

--- a/fuentes/contenidos/grado06/guion01/MA_06_01_CO_REC30.docx
+++ b/fuentes/contenidos/grado06/guion01/MA_06_01_CO_REC30.docx
@@ -95,22 +95,14 @@
           <w:lang w:val="es-ES_tradnl"/>
         </w:rPr>
       </w:pPr>
-      <w:commentRangeStart w:id="0"/>
-      <w:r>
-        <w:rPr>
-          <w:rFonts w:ascii="Arial" w:hAnsi="Arial"/>
-          <w:sz w:val="18"/>
-          <w:szCs w:val="18"/>
-          <w:lang w:val="es-ES_tradnl"/>
-        </w:rPr>
-        <w:t xml:space="preserve">Lógica y teoría de conjuntos </w:t>
-      </w:r>
-      <w:commentRangeEnd w:id="0"/>
-      <w:r>
-        <w:rPr>
-          <w:rStyle w:val="Refdecomentario"/>
-        </w:rPr>
-        <w:commentReference w:id="0"/>
+      <w:r>
+        <w:rPr>
+          <w:rFonts w:ascii="Arial" w:hAnsi="Arial"/>
+          <w:sz w:val="18"/>
+          <w:szCs w:val="18"/>
+          <w:lang w:val="es-ES_tradnl"/>
+        </w:rPr>
+        <w:t>MA_06_01_CO</w:t>
       </w:r>
     </w:p>
     <w:p>
@@ -443,23 +435,25 @@
           <w:lang w:val="es-ES_tradnl"/>
         </w:rPr>
       </w:pPr>
-      <w:commentRangeStart w:id="1"/>
-      <w:r>
-        <w:rPr>
-          <w:rFonts w:ascii="Arial" w:hAnsi="Arial" w:cs="Arial"/>
-          <w:sz w:val="18"/>
-          <w:szCs w:val="18"/>
-          <w:lang w:val="es-ES_tradnl"/>
-        </w:rPr>
-        <w:t>Proposiciones simples, proposiciones compuestas</w:t>
-      </w:r>
-      <w:commentRangeEnd w:id="1"/>
-      <w:r>
-        <w:rPr>
-          <w:rStyle w:val="Refdecomentario"/>
-        </w:rPr>
-        <w:commentReference w:id="1"/>
-      </w:r>
+      <w:r>
+        <w:rPr>
+          <w:rFonts w:ascii="Arial" w:hAnsi="Arial" w:cs="Arial"/>
+          <w:sz w:val="18"/>
+          <w:szCs w:val="18"/>
+          <w:lang w:val="es-ES_tradnl"/>
+        </w:rPr>
+        <w:t>Proposiciones simples,proposiciones compuestas</w:t>
+      </w:r>
+    </w:p>
+    <w:p>
+      <w:pPr>
+        <w:rPr>
+          <w:rFonts w:ascii="Arial" w:hAnsi="Arial" w:cs="Arial"/>
+          <w:sz w:val="18"/>
+          <w:szCs w:val="18"/>
+          <w:lang w:val="es-ES_tradnl"/>
+        </w:rPr>
+      </w:pPr>
     </w:p>
     <w:p>
       <w:pPr>
@@ -2021,7 +2015,6 @@
         </w:rPr>
         <w:t xml:space="preserve"> </w:t>
       </w:r>
-      <w:commentRangeStart w:id="2"/>
       <w:r>
         <w:rPr>
           <w:rFonts w:ascii="Arial" w:hAnsi="Arial"/>
@@ -2113,21 +2106,33 @@
         <w:t>Difícil</w:t>
       </w:r>
     </w:p>
-    <w:commentRangeEnd w:id="2"/>
-    <w:p>
-      <w:pPr>
-        <w:rPr>
-          <w:rFonts w:ascii="Arial" w:hAnsi="Arial" w:cs="Arial"/>
-          <w:sz w:val="18"/>
-          <w:szCs w:val="18"/>
-          <w:lang w:val="es-ES_tradnl"/>
-        </w:rPr>
-      </w:pPr>
-      <w:r>
-        <w:rPr>
-          <w:rStyle w:val="Refdecomentario"/>
-        </w:rPr>
-        <w:commentReference w:id="2"/>
+    <w:p>
+      <w:pPr>
+        <w:rPr>
+          <w:rFonts w:ascii="Arial" w:hAnsi="Arial" w:cs="Arial"/>
+          <w:sz w:val="18"/>
+          <w:szCs w:val="18"/>
+          <w:lang w:val="es-ES_tradnl"/>
+        </w:rPr>
+      </w:pPr>
+    </w:p>
+    <w:p>
+      <w:pPr>
+        <w:rPr>
+          <w:rFonts w:ascii="Arial" w:hAnsi="Arial" w:cs="Arial"/>
+          <w:sz w:val="18"/>
+          <w:szCs w:val="18"/>
+          <w:lang w:val="es-ES_tradnl"/>
+        </w:rPr>
+      </w:pPr>
+      <w:r>
+        <w:rPr>
+          <w:rFonts w:ascii="Arial" w:hAnsi="Arial" w:cs="Arial"/>
+          <w:sz w:val="18"/>
+          <w:szCs w:val="18"/>
+          <w:lang w:val="es-ES_tradnl"/>
+        </w:rPr>
+        <w:t>2- Medio</w:t>
       </w:r>
     </w:p>
     <w:p>
@@ -2424,24 +2429,14 @@
           <w:lang w:val="es-ES_tradnl"/>
         </w:rPr>
       </w:pPr>
-      <w:commentRangeStart w:id="3"/>
-      <w:proofErr w:type="gramStart"/>
-      <w:r>
-        <w:rPr>
-          <w:rFonts w:ascii="Arial" w:hAnsi="Arial" w:cs="Arial"/>
-          <w:sz w:val="18"/>
-          <w:szCs w:val="18"/>
-          <w:lang w:val="es-ES_tradnl"/>
-        </w:rPr>
-        <w:t>s</w:t>
-      </w:r>
-      <w:commentRangeEnd w:id="3"/>
-      <w:proofErr w:type="gramEnd"/>
-      <w:r>
-        <w:rPr>
-          <w:rStyle w:val="Refdecomentario"/>
-        </w:rPr>
-        <w:commentReference w:id="3"/>
+      <w:r>
+        <w:rPr>
+          <w:rFonts w:ascii="Arial" w:hAnsi="Arial" w:cs="Arial"/>
+          <w:sz w:val="18"/>
+          <w:szCs w:val="18"/>
+          <w:lang w:val="es-ES_tradnl"/>
+        </w:rPr>
+        <w:t>S</w:t>
       </w:r>
     </w:p>
     <w:p>
@@ -2534,7 +2529,6 @@
           <w:lang w:val="es-ES_tradnl"/>
         </w:rPr>
       </w:pPr>
-      <w:commentRangeStart w:id="4"/>
       <w:r>
         <w:rPr>
           <w:rFonts w:ascii="Arial" w:hAnsi="Arial" w:cs="Arial"/>
@@ -2544,12 +2538,14 @@
         </w:rPr>
         <w:t>Clasifique las proposiciones en simple o compuestas</w:t>
       </w:r>
-      <w:commentRangeEnd w:id="4"/>
-      <w:r>
-        <w:rPr>
-          <w:rStyle w:val="Refdecomentario"/>
-        </w:rPr>
-        <w:commentReference w:id="4"/>
+      <w:r>
+        <w:rPr>
+          <w:rFonts w:ascii="Arial" w:hAnsi="Arial" w:cs="Arial"/>
+          <w:sz w:val="18"/>
+          <w:szCs w:val="18"/>
+          <w:lang w:val="es-ES_tradnl"/>
+        </w:rPr>
+        <w:t>.</w:t>
       </w:r>
     </w:p>
     <w:p>
@@ -2768,56 +2764,26 @@
           <w:highlight w:val="green"/>
           <w:lang w:val="es-ES_tradnl"/>
         </w:rPr>
-        <w:t>Sin ordenación aleatoria (S/N</w:t>
-      </w:r>
-      <w:proofErr w:type="gramStart"/>
-      <w:r>
-        <w:rPr>
-          <w:rFonts w:ascii="Arial" w:hAnsi="Arial"/>
-          <w:sz w:val="18"/>
-          <w:szCs w:val="18"/>
-          <w:highlight w:val="green"/>
-          <w:lang w:val="es-ES_tradnl"/>
-        </w:rPr>
-        <w:t>):</w:t>
-      </w:r>
-      <w:proofErr w:type="gramEnd"/>
-      <w:r>
-        <w:rPr>
-          <w:rFonts w:ascii="Arial" w:hAnsi="Arial"/>
-          <w:sz w:val="18"/>
-          <w:szCs w:val="18"/>
-          <w:highlight w:val="green"/>
-          <w:lang w:val="es-ES_tradnl"/>
-        </w:rPr>
-        <w:t>)</w:t>
-      </w:r>
-    </w:p>
-    <w:p>
-      <w:pPr>
-        <w:rPr>
-          <w:rFonts w:ascii="Arial" w:hAnsi="Arial" w:cs="Arial"/>
-          <w:sz w:val="18"/>
-          <w:szCs w:val="18"/>
-          <w:lang w:val="es-ES_tradnl"/>
-        </w:rPr>
-      </w:pPr>
-      <w:commentRangeStart w:id="5"/>
-      <w:r>
-        <w:rPr>
-          <w:rFonts w:ascii="Arial" w:hAnsi="Arial" w:cs="Arial"/>
-          <w:sz w:val="18"/>
-          <w:szCs w:val="18"/>
-          <w:lang w:val="es-ES_tradnl"/>
-        </w:rPr>
-        <w:t>N</w:t>
-      </w:r>
-      <w:commentRangeEnd w:id="5"/>
-      <w:r>
-        <w:rPr>
-          <w:rStyle w:val="Refdecomentario"/>
-        </w:rPr>
-        <w:commentReference w:id="5"/>
+        <w:t>Sin ordenación aleatoria (S/N):)</w:t>
+      </w:r>
+    </w:p>
+    <w:p>
+      <w:pPr>
+        <w:rPr>
+          <w:rFonts w:ascii="Arial" w:hAnsi="Arial" w:cs="Arial"/>
+          <w:sz w:val="18"/>
+          <w:szCs w:val="18"/>
+          <w:lang w:val="es-ES_tradnl"/>
+        </w:rPr>
+      </w:pPr>
+      <w:r>
+        <w:rPr>
+          <w:rFonts w:ascii="Arial" w:hAnsi="Arial" w:cs="Arial"/>
+          <w:sz w:val="18"/>
+          <w:szCs w:val="18"/>
+          <w:lang w:val="es-ES_tradnl"/>
+        </w:rPr>
+        <w:t>S</w:t>
       </w:r>
     </w:p>
     <w:p>
@@ -3115,6 +3081,16 @@
     <w:p>
       <w:pPr>
         <w:rPr>
+          <w:rFonts w:ascii="Arial" w:hAnsi="Arial" w:cs="Arial"/>
+          <w:sz w:val="18"/>
+          <w:szCs w:val="18"/>
+          <w:lang w:val="es-ES_tradnl"/>
+        </w:rPr>
+      </w:pPr>
+    </w:p>
+    <w:p>
+      <w:pPr>
+        <w:rPr>
           <w:rFonts w:ascii="Arial" w:hAnsi="Arial"/>
           <w:sz w:val="18"/>
           <w:szCs w:val="18"/>
@@ -3130,7 +3106,6 @@
           <w:szCs w:val="18"/>
           <w:lang w:val="es-ES_tradnl"/>
         </w:rPr>
-        <w:lastRenderedPageBreak/>
         <w:t>*</w:t>
       </w:r>
       <w:r>
@@ -3245,98 +3220,90 @@
           <w:lang w:val="es-ES_tradnl"/>
         </w:rPr>
       </w:pPr>
-      <w:commentRangeStart w:id="6"/>
-      <w:r>
-        <w:rPr>
-          <w:rFonts w:ascii="Arial" w:hAnsi="Arial"/>
-          <w:sz w:val="18"/>
-          <w:szCs w:val="18"/>
-          <w:lang w:val="es-ES_tradnl"/>
-        </w:rPr>
-        <w:t>1. 18 es múltiplo de 6</w:t>
-      </w:r>
-    </w:p>
-    <w:p>
-      <w:pPr>
-        <w:rPr>
-          <w:rFonts w:ascii="Arial" w:hAnsi="Arial"/>
-          <w:sz w:val="18"/>
-          <w:szCs w:val="18"/>
-          <w:lang w:val="es-ES_tradnl"/>
-        </w:rPr>
-      </w:pPr>
-      <w:r>
-        <w:rPr>
-          <w:rFonts w:ascii="Arial" w:hAnsi="Arial"/>
-          <w:sz w:val="18"/>
-          <w:szCs w:val="18"/>
-          <w:lang w:val="es-ES_tradnl"/>
-        </w:rPr>
-        <w:t>2. 7 es menor que 3</w:t>
-      </w:r>
-    </w:p>
-    <w:p>
-      <w:pPr>
-        <w:rPr>
-          <w:rFonts w:ascii="Arial" w:hAnsi="Arial"/>
-          <w:sz w:val="18"/>
-          <w:szCs w:val="18"/>
-          <w:lang w:val="es-ES_tradnl"/>
-        </w:rPr>
-      </w:pPr>
-      <w:r>
-        <w:rPr>
-          <w:rFonts w:ascii="Arial" w:hAnsi="Arial"/>
-          <w:sz w:val="18"/>
-          <w:szCs w:val="18"/>
-          <w:lang w:val="es-ES_tradnl"/>
-        </w:rPr>
-        <w:t>3. La vitamina E es necesaria para el organismo</w:t>
-      </w:r>
-    </w:p>
-    <w:p>
-      <w:pPr>
-        <w:rPr>
-          <w:rFonts w:ascii="Arial" w:hAnsi="Arial"/>
-          <w:sz w:val="18"/>
-          <w:szCs w:val="18"/>
-          <w:lang w:val="es-ES_tradnl"/>
-        </w:rPr>
-      </w:pPr>
-      <w:r>
-        <w:rPr>
-          <w:rFonts w:ascii="Arial" w:hAnsi="Arial"/>
-          <w:sz w:val="18"/>
-          <w:szCs w:val="18"/>
-          <w:lang w:val="es-ES_tradnl"/>
-        </w:rPr>
-        <w:t>4. Todo rectángulo es un cuadrilátero</w:t>
-      </w:r>
-    </w:p>
-    <w:p>
-      <w:pPr>
-        <w:rPr>
-          <w:rFonts w:ascii="Arial" w:hAnsi="Arial"/>
-          <w:sz w:val="18"/>
-          <w:szCs w:val="18"/>
-          <w:lang w:val="es-ES_tradnl"/>
-        </w:rPr>
-      </w:pPr>
-      <w:r>
-        <w:rPr>
-          <w:rFonts w:ascii="Arial" w:hAnsi="Arial"/>
-          <w:sz w:val="18"/>
-          <w:szCs w:val="18"/>
-          <w:lang w:val="es-ES_tradnl"/>
-        </w:rPr>
-        <w:t>5. Ángela y Fernanda son hermanas</w:t>
-      </w:r>
-      <w:commentRangeEnd w:id="6"/>
-      <w:r>
-        <w:rPr>
-          <w:rStyle w:val="Refdecomentario"/>
-        </w:rPr>
-        <w:commentReference w:id="6"/>
+      <w:r>
+        <w:rPr>
+          <w:rFonts w:ascii="Arial" w:hAnsi="Arial"/>
+          <w:sz w:val="18"/>
+          <w:szCs w:val="18"/>
+          <w:lang w:val="es-ES_tradnl"/>
+        </w:rPr>
+        <w:t>18 es múltiplo de 6</w:t>
+      </w:r>
+    </w:p>
+    <w:p>
+      <w:pPr>
+        <w:rPr>
+          <w:rFonts w:ascii="Arial" w:hAnsi="Arial"/>
+          <w:sz w:val="18"/>
+          <w:szCs w:val="18"/>
+          <w:lang w:val="es-ES_tradnl"/>
+        </w:rPr>
+      </w:pPr>
+      <w:r>
+        <w:rPr>
+          <w:rFonts w:ascii="Arial" w:hAnsi="Arial"/>
+          <w:sz w:val="18"/>
+          <w:szCs w:val="18"/>
+          <w:lang w:val="es-ES_tradnl"/>
+        </w:rPr>
+        <w:t>7 es menor que 3</w:t>
+      </w:r>
+    </w:p>
+    <w:p>
+      <w:pPr>
+        <w:rPr>
+          <w:rFonts w:ascii="Arial" w:hAnsi="Arial"/>
+          <w:sz w:val="18"/>
+          <w:szCs w:val="18"/>
+          <w:lang w:val="es-ES_tradnl"/>
+        </w:rPr>
+      </w:pPr>
+      <w:r>
+        <w:rPr>
+          <w:rFonts w:ascii="Arial" w:hAnsi="Arial"/>
+          <w:sz w:val="18"/>
+          <w:szCs w:val="18"/>
+          <w:lang w:val="es-ES_tradnl"/>
+        </w:rPr>
+        <w:t>La vitamina E es necesaria para el organismo</w:t>
+      </w:r>
+    </w:p>
+    <w:p>
+      <w:pPr>
+        <w:rPr>
+          <w:rFonts w:ascii="Arial" w:hAnsi="Arial"/>
+          <w:sz w:val="18"/>
+          <w:szCs w:val="18"/>
+          <w:lang w:val="es-ES_tradnl"/>
+        </w:rPr>
+      </w:pPr>
+      <w:r>
+        <w:rPr>
+          <w:rFonts w:ascii="Arial" w:hAnsi="Arial"/>
+          <w:sz w:val="18"/>
+          <w:szCs w:val="18"/>
+          <w:lang w:val="es-ES_tradnl"/>
+        </w:rPr>
+        <w:t>Todo rectángulo es un cuadrilátero</w:t>
+      </w:r>
+    </w:p>
+    <w:p>
+      <w:pPr>
+        <w:rPr>
+          <w:rFonts w:ascii="Arial" w:hAnsi="Arial"/>
+          <w:sz w:val="18"/>
+          <w:szCs w:val="18"/>
+          <w:lang w:val="es-ES_tradnl"/>
+        </w:rPr>
+      </w:pPr>
+      <w:r>
+        <w:rPr>
+          <w:rFonts w:ascii="Arial" w:hAnsi="Arial"/>
+          <w:sz w:val="18"/>
+          <w:szCs w:val="18"/>
+          <w:lang w:val="es-ES_tradnl"/>
+        </w:rPr>
+        <w:t>Ángela y Fernanda son hermanas</w:t>
       </w:r>
     </w:p>
     <w:p>
@@ -3444,6 +3411,16 @@
     <w:p>
       <w:pPr>
         <w:rPr>
+          <w:rFonts w:ascii="Arial" w:hAnsi="Arial"/>
+          <w:sz w:val="18"/>
+          <w:szCs w:val="18"/>
+          <w:lang w:val="es-ES_tradnl"/>
+        </w:rPr>
+      </w:pPr>
+    </w:p>
+    <w:p>
+      <w:pPr>
+        <w:rPr>
           <w:rFonts w:ascii="Arial" w:hAnsi="Arial" w:cs="Arial"/>
           <w:sz w:val="18"/>
           <w:szCs w:val="18"/>
@@ -3585,19 +3562,13 @@
     </w:p>
     <w:p>
       <w:pPr>
-        <w:pStyle w:val="Prrafodelista"/>
-        <w:numPr>
-          <w:ilvl w:val="0"/>
-          <w:numId w:val="1"/>
-        </w:numPr>
-        <w:rPr>
-          <w:rFonts w:ascii="Arial" w:hAnsi="Arial" w:cs="Arial"/>
-          <w:sz w:val="18"/>
-          <w:szCs w:val="18"/>
-          <w:lang w:val="es-ES_tradnl"/>
-        </w:rPr>
-      </w:pPr>
-      <w:commentRangeStart w:id="7"/>
+        <w:rPr>
+          <w:rFonts w:ascii="Arial" w:hAnsi="Arial" w:cs="Arial"/>
+          <w:sz w:val="18"/>
+          <w:szCs w:val="18"/>
+          <w:lang w:val="es-ES_tradnl"/>
+        </w:rPr>
+      </w:pPr>
       <w:r>
         <w:rPr>
           <w:rFonts w:ascii="Arial" w:hAnsi="Arial" w:cs="Arial"/>
@@ -3610,55 +3581,45 @@
     </w:p>
     <w:p>
       <w:pPr>
-        <w:pStyle w:val="Prrafodelista"/>
-        <w:numPr>
-          <w:ilvl w:val="0"/>
-          <w:numId w:val="1"/>
-        </w:numPr>
-        <w:rPr>
-          <w:rFonts w:ascii="Arial" w:hAnsi="Arial" w:cs="Arial"/>
-          <w:sz w:val="18"/>
-          <w:szCs w:val="18"/>
-          <w:lang w:val="es-ES_tradnl"/>
-        </w:rPr>
-      </w:pPr>
-      <w:r>
-        <w:rPr>
-          <w:rFonts w:ascii="Arial" w:hAnsi="Arial" w:cs="Arial"/>
-          <w:sz w:val="18"/>
-          <w:szCs w:val="18"/>
-          <w:lang w:val="es-ES_tradnl"/>
-        </w:rPr>
-        <w:t xml:space="preserve">Mónica comprará un celular o comprará una </w:t>
-      </w:r>
-      <w:proofErr w:type="spellStart"/>
-      <w:r>
-        <w:rPr>
-          <w:rFonts w:ascii="Arial" w:hAnsi="Arial" w:cs="Arial"/>
-          <w:sz w:val="18"/>
-          <w:szCs w:val="18"/>
-          <w:lang w:val="es-ES_tradnl"/>
-        </w:rPr>
-        <w:t>tablet</w:t>
-      </w:r>
-      <w:proofErr w:type="spellEnd"/>
-      <w:r>
-        <w:rPr>
-          <w:rFonts w:ascii="Arial" w:hAnsi="Arial" w:cs="Arial"/>
-          <w:sz w:val="18"/>
-          <w:szCs w:val="18"/>
-          <w:lang w:val="es-ES_tradnl"/>
-        </w:rPr>
-        <w:t xml:space="preserve">. </w:t>
-      </w:r>
-    </w:p>
-    <w:p>
-      <w:pPr>
-        <w:pStyle w:val="Prrafodelista"/>
-        <w:numPr>
-          <w:ilvl w:val="0"/>
-          <w:numId w:val="1"/>
-        </w:numPr>
+        <w:rPr>
+          <w:rFonts w:ascii="Arial" w:hAnsi="Arial" w:cs="Arial"/>
+          <w:sz w:val="18"/>
+          <w:szCs w:val="18"/>
+          <w:lang w:val="es-ES_tradnl"/>
+        </w:rPr>
+      </w:pPr>
+      <w:r>
+        <w:rPr>
+          <w:rFonts w:ascii="Arial" w:hAnsi="Arial" w:cs="Arial"/>
+          <w:sz w:val="18"/>
+          <w:szCs w:val="18"/>
+          <w:lang w:val="es-ES_tradnl"/>
+        </w:rPr>
+        <w:t>Mónica comprará un celular o comprará una tab</w:t>
+      </w:r>
+      <w:bookmarkStart w:id="0" w:name="_GoBack"/>
+      <w:r>
+        <w:rPr>
+          <w:rFonts w:ascii="Arial" w:hAnsi="Arial" w:cs="Arial"/>
+          <w:sz w:val="18"/>
+          <w:szCs w:val="18"/>
+          <w:lang w:val="es-ES_tradnl"/>
+        </w:rPr>
+        <w:t>l</w:t>
+      </w:r>
+      <w:bookmarkEnd w:id="0"/>
+      <w:r>
+        <w:rPr>
+          <w:rFonts w:ascii="Arial" w:hAnsi="Arial" w:cs="Arial"/>
+          <w:sz w:val="18"/>
+          <w:szCs w:val="18"/>
+          <w:lang w:val="es-ES_tradnl"/>
+        </w:rPr>
+        <w:t xml:space="preserve">et. </w:t>
+      </w:r>
+    </w:p>
+    <w:p>
+      <w:pPr>
         <w:rPr>
           <w:rFonts w:ascii="Arial" w:hAnsi="Arial" w:cs="Arial"/>
           <w:sz w:val="18"/>
@@ -3678,11 +3639,6 @@
     </w:p>
     <w:p>
       <w:pPr>
-        <w:pStyle w:val="Prrafodelista"/>
-        <w:numPr>
-          <w:ilvl w:val="0"/>
-          <w:numId w:val="1"/>
-        </w:numPr>
         <w:rPr>
           <w:rFonts w:ascii="Arial" w:hAnsi="Arial" w:cs="Arial"/>
           <w:sz w:val="18"/>
@@ -3702,11 +3658,6 @@
     </w:p>
     <w:p>
       <w:pPr>
-        <w:pStyle w:val="Prrafodelista"/>
-        <w:numPr>
-          <w:ilvl w:val="0"/>
-          <w:numId w:val="1"/>
-        </w:numPr>
         <w:rPr>
           <w:rFonts w:ascii="Arial" w:hAnsi="Arial" w:cs="Arial"/>
           <w:sz w:val="18"/>
@@ -3722,13 +3673,6 @@
           <w:lang w:val="es-ES_tradnl"/>
         </w:rPr>
         <w:t xml:space="preserve">Si Juanita tiene hambre entonces come pizza. </w:t>
-      </w:r>
-      <w:commentRangeEnd w:id="7"/>
-      <w:r>
-        <w:rPr>
-          <w:rStyle w:val="Refdecomentario"/>
-        </w:rPr>
-        <w:commentReference w:id="7"/>
       </w:r>
     </w:p>
     <w:p>
@@ -3770,418 +3714,6 @@
     </w:sectPr>
   </w:body>
 </w:document>
-</file>
-
-<file path=word/comments.xml><?xml version="1.0" encoding="utf-8"?>
-<w:comments xmlns:wpc="http://schemas.microsoft.com/office/word/2010/wordprocessingCanvas" xmlns:mc="http://schemas.openxmlformats.org/markup-compatibility/2006" xmlns:o="urn:schemas-microsoft-com:office:office" xmlns:r="http://schemas.openxmlformats.org/officeDocument/2006/relationships" xmlns:m="http://schemas.openxmlformats.org/officeDocument/2006/math" xmlns:v="urn:schemas-microsoft-com:vml" xmlns:wp14="http://schemas.microsoft.com/office/word/2010/wordprocessingDrawing" xmlns:wp="http://schemas.openxmlformats.org/drawingml/2006/wordprocessingDrawing" xmlns:w10="urn:schemas-microsoft-com:office:word" xmlns:w="http://schemas.openxmlformats.org/wordprocessingml/2006/main" xmlns:w14="http://schemas.microsoft.com/office/word/2010/wordml" xmlns:w15="http://schemas.microsoft.com/office/word/2012/wordml" xmlns:wpg="http://schemas.microsoft.com/office/word/2010/wordprocessingGroup" xmlns:wpi="http://schemas.microsoft.com/office/word/2010/wordprocessingInk" xmlns:wne="http://schemas.microsoft.com/office/word/2006/wordml" xmlns:wps="http://schemas.microsoft.com/office/word/2010/wordprocessingShape" mc:Ignorable="w14 w15 wp14">
-  <w:comment w:id="0" w:author="lizzie patricia zambrano llamas" w:date="2015-04-07T11:55:00Z" w:initials="lpzl">
-    <w:p>
-      <w:pPr>
-        <w:pStyle w:val="Textocomentario"/>
-      </w:pPr>
-      <w:r>
-        <w:rPr>
-          <w:rStyle w:val="Refdecomentario"/>
-        </w:rPr>
-        <w:annotationRef/>
-      </w:r>
-      <w:proofErr w:type="spellStart"/>
-      <w:r>
-        <w:t>Aquí</w:t>
-      </w:r>
-      <w:proofErr w:type="spellEnd"/>
-      <w:r>
-        <w:t xml:space="preserve"> se </w:t>
-      </w:r>
-      <w:proofErr w:type="spellStart"/>
-      <w:r>
-        <w:t>debe</w:t>
-      </w:r>
-      <w:proofErr w:type="spellEnd"/>
-      <w:r>
-        <w:t xml:space="preserve"> </w:t>
-      </w:r>
-      <w:proofErr w:type="spellStart"/>
-      <w:r>
-        <w:t>colocar</w:t>
-      </w:r>
-      <w:proofErr w:type="spellEnd"/>
-      <w:r>
-        <w:t xml:space="preserve"> el </w:t>
-      </w:r>
-      <w:proofErr w:type="spellStart"/>
-      <w:r>
-        <w:t>código</w:t>
-      </w:r>
-      <w:proofErr w:type="spellEnd"/>
-      <w:r>
-        <w:t xml:space="preserve"> MA_06_01_CO</w:t>
-      </w:r>
-    </w:p>
-  </w:comment>
-  <w:comment w:id="1" w:author="lizzie patricia zambrano llamas" w:date="2015-04-07T11:56:00Z" w:initials="lpzl">
-    <w:p>
-      <w:pPr>
-        <w:pStyle w:val="Textocomentario"/>
-      </w:pPr>
-      <w:r>
-        <w:rPr>
-          <w:rStyle w:val="Refdecomentario"/>
-        </w:rPr>
-        <w:annotationRef/>
-      </w:r>
-      <w:r>
-        <w:t xml:space="preserve">No hay </w:t>
-      </w:r>
-      <w:proofErr w:type="spellStart"/>
-      <w:r>
-        <w:t>espacio</w:t>
-      </w:r>
-      <w:proofErr w:type="spellEnd"/>
-      <w:r>
-        <w:t xml:space="preserve"> </w:t>
-      </w:r>
-      <w:proofErr w:type="spellStart"/>
-      <w:r>
-        <w:t>después</w:t>
-      </w:r>
-      <w:proofErr w:type="spellEnd"/>
-      <w:r>
-        <w:t xml:space="preserve"> de la coma</w:t>
-      </w:r>
-    </w:p>
-  </w:comment>
-  <w:comment w:id="2" w:author="lizzie patricia zambrano llamas" w:date="2015-04-07T11:56:00Z" w:initials="lpzl">
-    <w:p>
-      <w:pPr>
-        <w:pStyle w:val="Textocomentario"/>
-      </w:pPr>
-      <w:r>
-        <w:rPr>
-          <w:rStyle w:val="Refdecomentario"/>
-        </w:rPr>
-        <w:annotationRef/>
-      </w:r>
-      <w:r>
-        <w:t xml:space="preserve">No se </w:t>
-      </w:r>
-      <w:proofErr w:type="spellStart"/>
-      <w:r>
-        <w:t>definió</w:t>
-      </w:r>
-      <w:proofErr w:type="spellEnd"/>
-      <w:r>
-        <w:t xml:space="preserve"> el </w:t>
-      </w:r>
-      <w:proofErr w:type="spellStart"/>
-      <w:r>
-        <w:t>nivel</w:t>
-      </w:r>
-      <w:proofErr w:type="spellEnd"/>
-    </w:p>
-  </w:comment>
-  <w:comment w:id="3" w:author="lizzie patricia zambrano llamas" w:date="2015-04-07T11:57:00Z" w:initials="lpzl">
-    <w:p>
-      <w:pPr>
-        <w:pStyle w:val="Textocomentario"/>
-      </w:pPr>
-      <w:r>
-        <w:rPr>
-          <w:rStyle w:val="Refdecomentario"/>
-        </w:rPr>
-        <w:annotationRef/>
-      </w:r>
-      <w:proofErr w:type="spellStart"/>
-      <w:r>
-        <w:t>Mayúscula</w:t>
-      </w:r>
-      <w:proofErr w:type="spellEnd"/>
-    </w:p>
-  </w:comment>
-  <w:comment w:id="4" w:author="lizzie patricia zambrano llamas" w:date="2015-04-07T11:57:00Z" w:initials="lpzl">
-    <w:p>
-      <w:pPr>
-        <w:pStyle w:val="Textocomentario"/>
-      </w:pPr>
-      <w:r>
-        <w:rPr>
-          <w:rStyle w:val="Refdecomentario"/>
-        </w:rPr>
-        <w:annotationRef/>
-      </w:r>
-      <w:proofErr w:type="spellStart"/>
-      <w:r>
-        <w:t>Todas</w:t>
-      </w:r>
-      <w:proofErr w:type="spellEnd"/>
-      <w:r>
-        <w:t xml:space="preserve"> </w:t>
-      </w:r>
-      <w:proofErr w:type="spellStart"/>
-      <w:r>
-        <w:t>las</w:t>
-      </w:r>
-      <w:proofErr w:type="spellEnd"/>
-      <w:r>
-        <w:t xml:space="preserve"> </w:t>
-      </w:r>
-      <w:proofErr w:type="spellStart"/>
-      <w:r>
-        <w:t>frases</w:t>
-      </w:r>
-      <w:proofErr w:type="spellEnd"/>
-      <w:r>
-        <w:t xml:space="preserve"> </w:t>
-      </w:r>
-      <w:proofErr w:type="spellStart"/>
-      <w:r>
-        <w:t>terminan</w:t>
-      </w:r>
-      <w:proofErr w:type="spellEnd"/>
-      <w:r>
-        <w:t xml:space="preserve"> </w:t>
-      </w:r>
-      <w:proofErr w:type="spellStart"/>
-      <w:r>
-        <w:t>en</w:t>
-      </w:r>
-      <w:proofErr w:type="spellEnd"/>
-      <w:r>
-        <w:t xml:space="preserve"> </w:t>
-      </w:r>
-      <w:proofErr w:type="spellStart"/>
-      <w:r>
-        <w:t>punto</w:t>
-      </w:r>
-      <w:proofErr w:type="spellEnd"/>
-      <w:r>
-        <w:t>.</w:t>
-      </w:r>
-    </w:p>
-  </w:comment>
-  <w:comment w:id="5" w:author="lizzie patricia zambrano llamas" w:date="2015-04-07T11:57:00Z" w:initials="lpzl">
-    <w:p>
-      <w:pPr>
-        <w:pStyle w:val="Textocomentario"/>
-      </w:pPr>
-      <w:r>
-        <w:rPr>
-          <w:rStyle w:val="Refdecomentario"/>
-        </w:rPr>
-        <w:annotationRef/>
-      </w:r>
-      <w:proofErr w:type="spellStart"/>
-      <w:r>
-        <w:t>Confirmar</w:t>
-      </w:r>
-      <w:proofErr w:type="spellEnd"/>
-      <w:r>
-        <w:t xml:space="preserve">. La </w:t>
-      </w:r>
-      <w:proofErr w:type="spellStart"/>
-      <w:r>
-        <w:t>letra</w:t>
-      </w:r>
-      <w:proofErr w:type="spellEnd"/>
-      <w:r>
-        <w:t xml:space="preserve"> N </w:t>
-      </w:r>
-      <w:proofErr w:type="spellStart"/>
-      <w:r>
-        <w:t>indica</w:t>
-      </w:r>
-      <w:proofErr w:type="spellEnd"/>
-      <w:r>
-        <w:t xml:space="preserve"> </w:t>
-      </w:r>
-      <w:proofErr w:type="spellStart"/>
-      <w:r>
-        <w:t>que</w:t>
-      </w:r>
-      <w:proofErr w:type="spellEnd"/>
-      <w:r>
-        <w:t xml:space="preserve"> </w:t>
-      </w:r>
-      <w:proofErr w:type="spellStart"/>
-      <w:r>
-        <w:t>sí</w:t>
-      </w:r>
-      <w:proofErr w:type="spellEnd"/>
-      <w:r>
-        <w:t xml:space="preserve"> se </w:t>
-      </w:r>
-      <w:proofErr w:type="spellStart"/>
-      <w:r>
-        <w:t>quiere</w:t>
-      </w:r>
-      <w:proofErr w:type="spellEnd"/>
-      <w:r>
-        <w:t xml:space="preserve"> </w:t>
-      </w:r>
-      <w:proofErr w:type="spellStart"/>
-      <w:r>
-        <w:t>ordenación</w:t>
-      </w:r>
-      <w:proofErr w:type="spellEnd"/>
-      <w:r>
-        <w:t xml:space="preserve"> </w:t>
-      </w:r>
-      <w:proofErr w:type="spellStart"/>
-      <w:r>
-        <w:t>aleatoria</w:t>
-      </w:r>
-      <w:proofErr w:type="spellEnd"/>
-      <w:r>
-        <w:t>.</w:t>
-      </w:r>
-    </w:p>
-  </w:comment>
-  <w:comment w:id="6" w:author="lizzie patricia zambrano llamas" w:date="2015-04-07T11:58:00Z" w:initials="lpzl">
-    <w:p>
-      <w:pPr>
-        <w:pStyle w:val="Textocomentario"/>
-      </w:pPr>
-      <w:r>
-        <w:rPr>
-          <w:rStyle w:val="Refdecomentario"/>
-        </w:rPr>
-        <w:annotationRef/>
-      </w:r>
-      <w:r>
-        <w:t xml:space="preserve">No van </w:t>
-      </w:r>
-      <w:proofErr w:type="spellStart"/>
-      <w:r>
-        <w:t>numerales</w:t>
-      </w:r>
-      <w:proofErr w:type="spellEnd"/>
-      <w:r>
-        <w:t xml:space="preserve">. </w:t>
-      </w:r>
-    </w:p>
-    <w:p>
-      <w:pPr>
-        <w:pStyle w:val="Textocomentario"/>
-      </w:pPr>
-      <w:proofErr w:type="spellStart"/>
-      <w:r>
-        <w:t>Colcar</w:t>
-      </w:r>
-      <w:proofErr w:type="spellEnd"/>
-      <w:r>
-        <w:t xml:space="preserve"> </w:t>
-      </w:r>
-      <w:proofErr w:type="spellStart"/>
-      <w:r>
-        <w:t>punto</w:t>
-      </w:r>
-      <w:proofErr w:type="spellEnd"/>
-      <w:r>
-        <w:t xml:space="preserve"> al final de </w:t>
-      </w:r>
-      <w:proofErr w:type="spellStart"/>
-      <w:r>
-        <w:t>cada</w:t>
-      </w:r>
-      <w:proofErr w:type="spellEnd"/>
-      <w:r>
-        <w:t xml:space="preserve"> </w:t>
-      </w:r>
-      <w:proofErr w:type="spellStart"/>
-      <w:r>
-        <w:t>frase</w:t>
-      </w:r>
-      <w:proofErr w:type="spellEnd"/>
-      <w:r>
-        <w:t>.</w:t>
-      </w:r>
-    </w:p>
-    <w:p>
-      <w:pPr>
-        <w:pStyle w:val="Textocomentario"/>
-      </w:pPr>
-      <w:proofErr w:type="spellStart"/>
-      <w:r>
-        <w:t>Todas</w:t>
-      </w:r>
-      <w:proofErr w:type="spellEnd"/>
-      <w:r>
-        <w:t xml:space="preserve"> </w:t>
-      </w:r>
-      <w:proofErr w:type="spellStart"/>
-      <w:r>
-        <w:t>las</w:t>
-      </w:r>
-      <w:proofErr w:type="spellEnd"/>
-      <w:r>
-        <w:t xml:space="preserve"> </w:t>
-      </w:r>
-      <w:proofErr w:type="spellStart"/>
-      <w:r>
-        <w:t>frases</w:t>
-      </w:r>
-      <w:proofErr w:type="spellEnd"/>
-      <w:r>
-        <w:t xml:space="preserve"> son </w:t>
-      </w:r>
-      <w:proofErr w:type="spellStart"/>
-      <w:r>
-        <w:t>muy</w:t>
-      </w:r>
-      <w:proofErr w:type="spellEnd"/>
-      <w:r>
-        <w:t xml:space="preserve"> </w:t>
-      </w:r>
-      <w:proofErr w:type="spellStart"/>
-      <w:r>
-        <w:t>sencillas</w:t>
-      </w:r>
-      <w:proofErr w:type="spellEnd"/>
-      <w:r>
-        <w:t>.</w:t>
-      </w:r>
-    </w:p>
-  </w:comment>
-  <w:comment w:id="7" w:author="lizzie patricia zambrano llamas" w:date="2015-04-07T11:59:00Z" w:initials="lpzl">
-    <w:p>
-      <w:pPr>
-        <w:pStyle w:val="Textocomentario"/>
-      </w:pPr>
-      <w:r>
-        <w:rPr>
-          <w:rStyle w:val="Refdecomentario"/>
-        </w:rPr>
-        <w:annotationRef/>
-      </w:r>
-      <w:r>
-        <w:t xml:space="preserve">Idem </w:t>
-      </w:r>
-      <w:proofErr w:type="spellStart"/>
-      <w:r>
-        <w:t>comentarios</w:t>
-      </w:r>
-      <w:proofErr w:type="spellEnd"/>
-      <w:r>
-        <w:t xml:space="preserve"> anteriores</w:t>
-      </w:r>
-      <w:bookmarkStart w:id="8" w:name="_GoBack"/>
-      <w:bookmarkEnd w:id="8"/>
-    </w:p>
-  </w:comment>
-</w:comments>
-</file>
-
-<file path=word/commentsExtended.xml><?xml version="1.0" encoding="utf-8"?>
-<w15:commentsEx xmlns:wpc="http://schemas.microsoft.com/office/word/2010/wordprocessingCanvas" xmlns:mc="http://schemas.openxmlformats.org/markup-compatibility/2006" xmlns:o="urn:schemas-microsoft-com:office:office" xmlns:r="http://schemas.openxmlformats.org/officeDocument/2006/relationships" xmlns:m="http://schemas.openxmlformats.org/officeDocument/2006/math" xmlns:v="urn:schemas-microsoft-com:vml" xmlns:wp14="http://schemas.microsoft.com/office/word/2010/wordprocessingDrawing" xmlns:wp="http://schemas.openxmlformats.org/drawingml/2006/wordprocessingDrawing" xmlns:w10="urn:schemas-microsoft-com:office:word" xmlns:w="http://schemas.openxmlformats.org/wordprocessingml/2006/main" xmlns:w14="http://schemas.microsoft.com/office/word/2010/wordml" xmlns:w15="http://schemas.microsoft.com/office/word/2012/wordml" xmlns:wpg="http://schemas.microsoft.com/office/word/2010/wordprocessingGroup" xmlns:wpi="http://schemas.microsoft.com/office/word/2010/wordprocessingInk" xmlns:wne="http://schemas.microsoft.com/office/word/2006/wordml" xmlns:wps="http://schemas.microsoft.com/office/word/2010/wordprocessingShape" mc:Ignorable="w14 w15 wp14">
-  <w15:commentEx w15:paraId="317E336C" w15:done="0"/>
-  <w15:commentEx w15:paraId="44501990" w15:done="0"/>
-  <w15:commentEx w15:paraId="416AA708" w15:done="0"/>
-  <w15:commentEx w15:paraId="2ED22EDF" w15:done="0"/>
-  <w15:commentEx w15:paraId="22FFB84A" w15:done="0"/>
-  <w15:commentEx w15:paraId="1CF45873" w15:done="0"/>
-  <w15:commentEx w15:paraId="5FFDD154" w15:done="0"/>
-  <w15:commentEx w15:paraId="0D88C697" w15:done="0"/>
-</w15:commentsEx>
 </file>
 
 <file path=word/numbering.xml><?xml version="1.0" encoding="utf-8"?>
@@ -4279,14 +3811,6 @@
     <w:abstractNumId w:val="0"/>
   </w:num>
 </w:numbering>
-</file>
-
-<file path=word/people.xml><?xml version="1.0" encoding="utf-8"?>
-<w15:people xmlns:wpc="http://schemas.microsoft.com/office/word/2010/wordprocessingCanvas" xmlns:mc="http://schemas.openxmlformats.org/markup-compatibility/2006" xmlns:o="urn:schemas-microsoft-com:office:office" xmlns:r="http://schemas.openxmlformats.org/officeDocument/2006/relationships" xmlns:m="http://schemas.openxmlformats.org/officeDocument/2006/math" xmlns:v="urn:schemas-microsoft-com:vml" xmlns:wp14="http://schemas.microsoft.com/office/word/2010/wordprocessingDrawing" xmlns:wp="http://schemas.openxmlformats.org/drawingml/2006/wordprocessingDrawing" xmlns:w10="urn:schemas-microsoft-com:office:word" xmlns:w="http://schemas.openxmlformats.org/wordprocessingml/2006/main" xmlns:w14="http://schemas.microsoft.com/office/word/2010/wordml" xmlns:w15="http://schemas.microsoft.com/office/word/2012/wordml" xmlns:wpg="http://schemas.microsoft.com/office/word/2010/wordprocessingGroup" xmlns:wpi="http://schemas.microsoft.com/office/word/2010/wordprocessingInk" xmlns:wne="http://schemas.microsoft.com/office/word/2006/wordml" xmlns:wps="http://schemas.microsoft.com/office/word/2010/wordprocessingShape" mc:Ignorable="w14 w15 wp14">
-  <w15:person w15:author="lizzie patricia zambrano llamas">
-    <w15:presenceInfo w15:providerId="Windows Live" w15:userId="02dfb86449c2ec71"/>
-  </w15:person>
-</w15:people>
 </file>
 
 <file path=word/styles.xml><?xml version="1.0" encoding="utf-8"?>
@@ -4712,6 +4236,7 @@
     <w:uiPriority w:val="59"/>
     <w:rsid w:val="006907A4"/>
     <w:tblPr>
+      <w:tblInd w:w="0" w:type="dxa"/>
       <w:tblBorders>
         <w:top w:val="single" w:sz="4" w:space="0" w:color="auto"/>
         <w:left w:val="single" w:sz="4" w:space="0" w:color="auto"/>
@@ -4720,6 +4245,12 @@
         <w:insideH w:val="single" w:sz="4" w:space="0" w:color="auto"/>
         <w:insideV w:val="single" w:sz="4" w:space="0" w:color="auto"/>
       </w:tblBorders>
+      <w:tblCellMar>
+        <w:top w:w="0" w:type="dxa"/>
+        <w:left w:w="108" w:type="dxa"/>
+        <w:bottom w:w="0" w:type="dxa"/>
+        <w:right w:w="108" w:type="dxa"/>
+      </w:tblCellMar>
     </w:tblPr>
   </w:style>
   <w:style w:type="paragraph" w:styleId="Prrafodelista">
